--- a/ANEXO SUMO.docx
+++ b/ANEXO SUMO.docx
@@ -2,6 +2,19 @@
 <file path=word/document.xml><?xml version="1.0" encoding="utf-8"?>
 <w:document xmlns:wpc="http://schemas.microsoft.com/office/word/2010/wordprocessingCanvas" xmlns:mc="http://schemas.openxmlformats.org/markup-compatibility/2006" xmlns:o="urn:schemas-microsoft-com:office:office" xmlns:r="http://schemas.openxmlformats.org/officeDocument/2006/relationships" xmlns:m="http://schemas.openxmlformats.org/officeDocument/2006/math" xmlns:v="urn:schemas-microsoft-com:vml" xmlns:wp14="http://schemas.microsoft.com/office/word/2010/wordprocessingDrawing" xmlns:wp="http://schemas.openxmlformats.org/drawingml/2006/wordprocessingDrawing" xmlns:w10="urn:schemas-microsoft-com:office:word" xmlns:w="http://schemas.openxmlformats.org/wordprocessingml/2006/main" xmlns:w14="http://schemas.microsoft.com/office/word/2010/wordml" xmlns:wpg="http://schemas.microsoft.com/office/word/2010/wordprocessingGroup" xmlns:wpi="http://schemas.microsoft.com/office/word/2010/wordprocessingInk" xmlns:wne="http://schemas.microsoft.com/office/word/2006/wordml" xmlns:wps="http://schemas.microsoft.com/office/word/2010/wordprocessingShape" mc:Ignorable="w14 wp14">
   <w:body>
+    <w:p/>
+    <w:p>
+      <w:pPr>
+        <w:pStyle w:val="Prrafodelista"/>
+        <w:numPr>
+          <w:ilvl w:val="0"/>
+          <w:numId w:val="1"/>
+        </w:numPr>
+      </w:pPr>
+      <w:r>
+        <w:t>Especificaciones Llanta.</w:t>
+      </w:r>
+    </w:p>
     <w:p>
       <w:r>
         <w:rPr>
@@ -26,7 +39,7 @@
                     </pic:cNvPicPr>
                   </pic:nvPicPr>
                   <pic:blipFill>
-                    <a:blip r:embed="rId7">
+                    <a:blip r:embed="rId8">
                       <a:extLst>
                         <a:ext uri="{28A0092B-C50C-407E-A947-70E740481C1C}">
                           <a14:useLocalDpi xmlns:a14="http://schemas.microsoft.com/office/drawing/2010/main" val="0"/>
@@ -57,11 +70,161 @@
           </wp:inline>
         </w:drawing>
       </w:r>
+    </w:p>
+    <w:p>
+      <w:pPr>
+        <w:pStyle w:val="Prrafodelista"/>
+        <w:numPr>
+          <w:ilvl w:val="0"/>
+          <w:numId w:val="1"/>
+        </w:numPr>
+      </w:pPr>
+      <w:r>
+        <w:t>Esquemático Sensor Infrarrojo.</w:t>
+      </w:r>
+    </w:p>
+    <w:p>
+      <w:pPr>
+        <w:jc w:val="center"/>
+      </w:pPr>
+      <w:r>
+        <w:rPr>
+          <w:noProof/>
+          <w:lang w:eastAsia="es-CO"/>
+        </w:rPr>
+        <w:drawing>
+          <wp:inline distT="0" distB="0" distL="0" distR="0">
+            <wp:extent cx="5922645" cy="2232660"/>
+            <wp:effectExtent l="0" t="0" r="1905" b="0"/>
+            <wp:docPr id="2" name="Imagen 2"/>
+            <wp:cNvGraphicFramePr>
+              <a:graphicFrameLocks xmlns:a="http://schemas.openxmlformats.org/drawingml/2006/main" noChangeAspect="1"/>
+            </wp:cNvGraphicFramePr>
+            <a:graphic xmlns:a="http://schemas.openxmlformats.org/drawingml/2006/main">
+              <a:graphicData uri="http://schemas.openxmlformats.org/drawingml/2006/picture">
+                <pic:pic xmlns:pic="http://schemas.openxmlformats.org/drawingml/2006/picture">
+                  <pic:nvPicPr>
+                    <pic:cNvPr id="0" name="Picture 1"/>
+                    <pic:cNvPicPr>
+                      <a:picLocks noChangeAspect="1" noChangeArrowheads="1"/>
+                    </pic:cNvPicPr>
+                  </pic:nvPicPr>
+                  <pic:blipFill>
+                    <a:blip r:embed="rId9">
+                      <a:extLst>
+                        <a:ext uri="{28A0092B-C50C-407E-A947-70E740481C1C}">
+                          <a14:useLocalDpi xmlns:a14="http://schemas.microsoft.com/office/drawing/2010/main" val="0"/>
+                        </a:ext>
+                      </a:extLst>
+                    </a:blip>
+                    <a:srcRect/>
+                    <a:stretch>
+                      <a:fillRect/>
+                    </a:stretch>
+                  </pic:blipFill>
+                  <pic:spPr bwMode="auto">
+                    <a:xfrm>
+                      <a:off x="0" y="0"/>
+                      <a:ext cx="5922645" cy="2232660"/>
+                    </a:xfrm>
+                    <a:prstGeom prst="rect">
+                      <a:avLst/>
+                    </a:prstGeom>
+                    <a:noFill/>
+                    <a:ln>
+                      <a:noFill/>
+                    </a:ln>
+                  </pic:spPr>
+                </pic:pic>
+              </a:graphicData>
+            </a:graphic>
+          </wp:inline>
+        </w:drawing>
+      </w:r>
+    </w:p>
+    <w:p>
+      <w:pPr>
+        <w:jc w:val="center"/>
+      </w:pPr>
+    </w:p>
+    <w:p>
+      <w:pPr>
+        <w:pStyle w:val="Prrafodelista"/>
+        <w:numPr>
+          <w:ilvl w:val="0"/>
+          <w:numId w:val="1"/>
+        </w:numPr>
+      </w:pPr>
+      <w:r>
+        <w:t xml:space="preserve">Diseño </w:t>
+      </w:r>
+      <w:r>
+        <w:t>estructura.</w:t>
+      </w:r>
       <w:bookmarkStart w:id="0" w:name="_GoBack"/>
       <w:bookmarkEnd w:id="0"/>
     </w:p>
+    <w:p>
+      <w:pPr>
+        <w:jc w:val="center"/>
+      </w:pPr>
+      <w:r>
+        <w:rPr>
+          <w:noProof/>
+          <w:lang w:eastAsia="es-CO"/>
+        </w:rPr>
+        <w:drawing>
+          <wp:inline distT="0" distB="0" distL="0" distR="0">
+            <wp:extent cx="6852285" cy="5213350"/>
+            <wp:effectExtent l="0" t="0" r="5715" b="6350"/>
+            <wp:docPr id="3" name="Imagen 3"/>
+            <wp:cNvGraphicFramePr>
+              <a:graphicFrameLocks xmlns:a="http://schemas.openxmlformats.org/drawingml/2006/main" noChangeAspect="1"/>
+            </wp:cNvGraphicFramePr>
+            <a:graphic xmlns:a="http://schemas.openxmlformats.org/drawingml/2006/main">
+              <a:graphicData uri="http://schemas.openxmlformats.org/drawingml/2006/picture">
+                <pic:pic xmlns:pic="http://schemas.openxmlformats.org/drawingml/2006/picture">
+                  <pic:nvPicPr>
+                    <pic:cNvPr id="0" name="Picture 1"/>
+                    <pic:cNvPicPr>
+                      <a:picLocks noChangeAspect="1" noChangeArrowheads="1"/>
+                    </pic:cNvPicPr>
+                  </pic:nvPicPr>
+                  <pic:blipFill>
+                    <a:blip r:embed="rId10">
+                      <a:extLst>
+                        <a:ext uri="{28A0092B-C50C-407E-A947-70E740481C1C}">
+                          <a14:useLocalDpi xmlns:a14="http://schemas.microsoft.com/office/drawing/2010/main" val="0"/>
+                        </a:ext>
+                      </a:extLst>
+                    </a:blip>
+                    <a:srcRect/>
+                    <a:stretch>
+                      <a:fillRect/>
+                    </a:stretch>
+                  </pic:blipFill>
+                  <pic:spPr bwMode="auto">
+                    <a:xfrm>
+                      <a:off x="0" y="0"/>
+                      <a:ext cx="6852285" cy="5213350"/>
+                    </a:xfrm>
+                    <a:prstGeom prst="rect">
+                      <a:avLst/>
+                    </a:prstGeom>
+                    <a:noFill/>
+                    <a:ln>
+                      <a:noFill/>
+                    </a:ln>
+                  </pic:spPr>
+                </pic:pic>
+              </a:graphicData>
+            </a:graphic>
+          </wp:inline>
+        </w:drawing>
+      </w:r>
+    </w:p>
     <w:sectPr>
-      <w:headerReference w:type="default" r:id="rId8"/>
+      <w:headerReference w:type="default" r:id="rId11"/>
       <w:pgSz w:w="12240" w:h="15840"/>
       <w:pgMar w:top="720" w:right="720" w:bottom="720" w:left="720" w:header="708" w:footer="708" w:gutter="0"/>
       <w:cols w:space="708"/>
@@ -287,7 +450,6 @@
             </w:rPr>
             <w:t xml:space="preserve">as Embebidos     </w:t>
           </w:r>
-          <w:proofErr w:type="spellStart"/>
           <w:r>
             <w:rPr>
               <w:rFonts w:ascii="Arial" w:hAnsi="Arial" w:cs="Arial"/>
@@ -295,16 +457,7 @@
               <w:szCs w:val="24"/>
               <w:lang w:val="es-ES"/>
             </w:rPr>
-            <w:t>Laboratorio</w:t>
-          </w:r>
-          <w:r>
-            <w:rPr>
-              <w:rFonts w:ascii="Arial" w:hAnsi="Arial" w:cs="Arial"/>
-              <w:sz w:val="24"/>
-              <w:szCs w:val="24"/>
-              <w:lang w:val="es-ES"/>
-            </w:rPr>
-            <w:t>:</w:t>
+            <w:t xml:space="preserve">Proyecto </w:t>
           </w:r>
           <w:r>
             <w:rPr>
@@ -315,7 +468,6 @@
             </w:rPr>
             <w:t>Sumo</w:t>
           </w:r>
-          <w:proofErr w:type="spellEnd"/>
         </w:p>
       </w:tc>
     </w:tr>
@@ -326,6 +478,103 @@
     </w:pPr>
   </w:p>
 </w:hdr>
+</file>
+
+<file path=word/numbering.xml><?xml version="1.0" encoding="utf-8"?>
+<w:numbering xmlns:wpc="http://schemas.microsoft.com/office/word/2010/wordprocessingCanvas" xmlns:mc="http://schemas.openxmlformats.org/markup-compatibility/2006" xmlns:o="urn:schemas-microsoft-com:office:office" xmlns:r="http://schemas.openxmlformats.org/officeDocument/2006/relationships" xmlns:m="http://schemas.openxmlformats.org/officeDocument/2006/math" xmlns:v="urn:schemas-microsoft-com:vml" xmlns:wp14="http://schemas.microsoft.com/office/word/2010/wordprocessingDrawing" xmlns:wp="http://schemas.openxmlformats.org/drawingml/2006/wordprocessingDrawing" xmlns:w10="urn:schemas-microsoft-com:office:word" xmlns:w="http://schemas.openxmlformats.org/wordprocessingml/2006/main" xmlns:w14="http://schemas.microsoft.com/office/word/2010/wordml" xmlns:wpg="http://schemas.microsoft.com/office/word/2010/wordprocessingGroup" xmlns:wpi="http://schemas.microsoft.com/office/word/2010/wordprocessingInk" xmlns:wne="http://schemas.microsoft.com/office/word/2006/wordml" xmlns:wps="http://schemas.microsoft.com/office/word/2010/wordprocessingShape" mc:Ignorable="w14 wp14">
+  <w:abstractNum w:abstractNumId="0">
+    <w:nsid w:val="19E81DC4"/>
+    <w:multiLevelType w:val="hybridMultilevel"/>
+    <w:tmpl w:val="32E86E50"/>
+    <w:lvl w:ilvl="0" w:tplc="240A000F">
+      <w:start w:val="1"/>
+      <w:numFmt w:val="decimal"/>
+      <w:lvlText w:val="%1."/>
+      <w:lvlJc w:val="left"/>
+      <w:pPr>
+        <w:ind w:left="720" w:hanging="360"/>
+      </w:pPr>
+      <w:rPr>
+        <w:rFonts w:hint="default"/>
+      </w:rPr>
+    </w:lvl>
+    <w:lvl w:ilvl="1" w:tplc="240A0019" w:tentative="1">
+      <w:start w:val="1"/>
+      <w:numFmt w:val="lowerLetter"/>
+      <w:lvlText w:val="%2."/>
+      <w:lvlJc w:val="left"/>
+      <w:pPr>
+        <w:ind w:left="1440" w:hanging="360"/>
+      </w:pPr>
+    </w:lvl>
+    <w:lvl w:ilvl="2" w:tplc="240A001B" w:tentative="1">
+      <w:start w:val="1"/>
+      <w:numFmt w:val="lowerRoman"/>
+      <w:lvlText w:val="%3."/>
+      <w:lvlJc w:val="right"/>
+      <w:pPr>
+        <w:ind w:left="2160" w:hanging="180"/>
+      </w:pPr>
+    </w:lvl>
+    <w:lvl w:ilvl="3" w:tplc="240A000F" w:tentative="1">
+      <w:start w:val="1"/>
+      <w:numFmt w:val="decimal"/>
+      <w:lvlText w:val="%4."/>
+      <w:lvlJc w:val="left"/>
+      <w:pPr>
+        <w:ind w:left="2880" w:hanging="360"/>
+      </w:pPr>
+    </w:lvl>
+    <w:lvl w:ilvl="4" w:tplc="240A0019" w:tentative="1">
+      <w:start w:val="1"/>
+      <w:numFmt w:val="lowerLetter"/>
+      <w:lvlText w:val="%5."/>
+      <w:lvlJc w:val="left"/>
+      <w:pPr>
+        <w:ind w:left="3600" w:hanging="360"/>
+      </w:pPr>
+    </w:lvl>
+    <w:lvl w:ilvl="5" w:tplc="240A001B" w:tentative="1">
+      <w:start w:val="1"/>
+      <w:numFmt w:val="lowerRoman"/>
+      <w:lvlText w:val="%6."/>
+      <w:lvlJc w:val="right"/>
+      <w:pPr>
+        <w:ind w:left="4320" w:hanging="180"/>
+      </w:pPr>
+    </w:lvl>
+    <w:lvl w:ilvl="6" w:tplc="240A000F" w:tentative="1">
+      <w:start w:val="1"/>
+      <w:numFmt w:val="decimal"/>
+      <w:lvlText w:val="%7."/>
+      <w:lvlJc w:val="left"/>
+      <w:pPr>
+        <w:ind w:left="5040" w:hanging="360"/>
+      </w:pPr>
+    </w:lvl>
+    <w:lvl w:ilvl="7" w:tplc="240A0019" w:tentative="1">
+      <w:start w:val="1"/>
+      <w:numFmt w:val="lowerLetter"/>
+      <w:lvlText w:val="%8."/>
+      <w:lvlJc w:val="left"/>
+      <w:pPr>
+        <w:ind w:left="5760" w:hanging="360"/>
+      </w:pPr>
+    </w:lvl>
+    <w:lvl w:ilvl="8" w:tplc="240A001B" w:tentative="1">
+      <w:start w:val="1"/>
+      <w:numFmt w:val="lowerRoman"/>
+      <w:lvlText w:val="%9."/>
+      <w:lvlJc w:val="right"/>
+      <w:pPr>
+        <w:ind w:left="6480" w:hanging="180"/>
+      </w:pPr>
+    </w:lvl>
+  </w:abstractNum>
+  <w:num w:numId="1">
+    <w:abstractNumId w:val="0"/>
+  </w:num>
+</w:numbering>
 </file>
 
 <file path=word/styles.xml><?xml version="1.0" encoding="utf-8"?>
@@ -589,6 +838,17 @@
       <w:szCs w:val="16"/>
     </w:rPr>
   </w:style>
+  <w:style w:type="paragraph" w:styleId="Prrafodelista">
+    <w:name w:val="List Paragraph"/>
+    <w:basedOn w:val="Normal"/>
+    <w:uiPriority w:val="34"/>
+    <w:qFormat/>
+    <w:rsid w:val="009A0F7A"/>
+    <w:pPr>
+      <w:ind w:left="720"/>
+      <w:contextualSpacing/>
+    </w:pPr>
+  </w:style>
 </w:styles>
 </file>
 
@@ -852,6 +1112,17 @@
       <w:sz w:val="16"/>
       <w:szCs w:val="16"/>
     </w:rPr>
+  </w:style>
+  <w:style w:type="paragraph" w:styleId="Prrafodelista">
+    <w:name w:val="List Paragraph"/>
+    <w:basedOn w:val="Normal"/>
+    <w:uiPriority w:val="34"/>
+    <w:qFormat/>
+    <w:rsid w:val="009A0F7A"/>
+    <w:pPr>
+      <w:ind w:left="720"/>
+      <w:contextualSpacing/>
+    </w:pPr>
   </w:style>
 </w:styles>
 </file>
